--- a/Notes/操作系统汇总.docx
+++ b/Notes/操作系统汇总.docx
@@ -1659,6 +1659,1418 @@
         </w:rPr>
         <w:t>Linux把cr3控制寄存器的内容巴奥存在一个执行进程的描述符pid中把下一个要执行进程的描述符的值装进cr3里然后才完成了处理任务</w:t>
       </w:r>
+    </w:p>
+    <w:p>
+      <w:pPr>
+        <w:jc w:val="both"/>
+        <w:rPr>
+          <w:rFonts w:hint="eastAsia"/>
+          <w:b w:val="0"/>
+          <w:bCs w:val="0"/>
+          <w:lang w:val="en-US" w:eastAsia="zh-CN"/>
+        </w:rPr>
+      </w:pPr>
+    </w:p>
+    <w:p>
+      <w:pPr>
+        <w:jc w:val="both"/>
+        <w:rPr>
+          <w:rFonts w:hint="eastAsia"/>
+          <w:b w:val="0"/>
+          <w:bCs w:val="0"/>
+          <w:lang w:val="en-US" w:eastAsia="zh-CN"/>
+        </w:rPr>
+      </w:pPr>
+      <w:r>
+        <w:rPr>
+          <w:rFonts w:hint="eastAsia"/>
+          <w:b w:val="0"/>
+          <w:bCs w:val="0"/>
+          <w:lang w:val="en-US" w:eastAsia="zh-CN"/>
+        </w:rPr>
+        <w:t>linux虚拟地址的字段，由以下宏简化了页表处理</w:t>
+      </w:r>
+    </w:p>
+    <w:p>
+      <w:pPr>
+        <w:jc w:val="both"/>
+        <w:rPr>
+          <w:rFonts w:hint="eastAsia"/>
+          <w:b w:val="0"/>
+          <w:bCs w:val="0"/>
+          <w:lang w:val="en-US" w:eastAsia="zh-CN"/>
+        </w:rPr>
+      </w:pPr>
+      <w:r>
+        <w:rPr>
+          <w:rFonts w:hint="eastAsia"/>
+          <w:b w:val="0"/>
+          <w:bCs w:val="0"/>
+          <w:lang w:val="en-US" w:eastAsia="zh-CN"/>
+        </w:rPr>
+        <w:t>PAGE_SHIFT 指定偏移量字段位数</w:t>
+      </w:r>
+    </w:p>
+    <w:p>
+      <w:pPr>
+        <w:jc w:val="both"/>
+        <w:rPr>
+          <w:rFonts w:hint="eastAsia"/>
+          <w:b w:val="0"/>
+          <w:bCs w:val="0"/>
+          <w:lang w:val="en-US" w:eastAsia="zh-CN"/>
+        </w:rPr>
+      </w:pPr>
+      <w:r>
+        <w:rPr>
+          <w:rFonts w:hint="eastAsia"/>
+          <w:b w:val="0"/>
+          <w:bCs w:val="0"/>
+          <w:lang w:val="en-US" w:eastAsia="zh-CN"/>
+        </w:rPr>
+        <w:t>PMD_SHIFT 指定偏移量的和页表字段的总位数</w:t>
+      </w:r>
+    </w:p>
+    <w:p>
+      <w:pPr>
+        <w:jc w:val="both"/>
+        <w:rPr>
+          <w:rFonts w:hint="eastAsia"/>
+          <w:b w:val="0"/>
+          <w:bCs w:val="0"/>
+          <w:lang w:val="en-US" w:eastAsia="zh-CN"/>
+        </w:rPr>
+      </w:pPr>
+      <w:r>
+        <w:rPr>
+          <w:rFonts w:hint="eastAsia"/>
+          <w:b w:val="0"/>
+          <w:bCs w:val="0"/>
+          <w:lang w:val="en-US" w:eastAsia="zh-CN"/>
+        </w:rPr>
+        <w:t>PUD_SHIFT 确定上级目录的映射区域大小</w:t>
+      </w:r>
+    </w:p>
+    <w:p>
+      <w:pPr>
+        <w:jc w:val="both"/>
+        <w:rPr>
+          <w:rFonts w:hint="eastAsia"/>
+          <w:b w:val="0"/>
+          <w:bCs w:val="0"/>
+          <w:lang w:val="en-US" w:eastAsia="zh-CN"/>
+        </w:rPr>
+      </w:pPr>
+      <w:r>
+        <w:rPr>
+          <w:rFonts w:hint="eastAsia"/>
+          <w:b w:val="0"/>
+          <w:bCs w:val="0"/>
+          <w:lang w:val="en-US" w:eastAsia="zh-CN"/>
+        </w:rPr>
+        <w:t>PGDIR_SHIFT 确定全局目录映射的区域大小</w:t>
+      </w:r>
+    </w:p>
+    <w:p>
+      <w:pPr>
+        <w:jc w:val="both"/>
+        <w:rPr>
+          <w:rFonts w:hint="eastAsia"/>
+          <w:b w:val="0"/>
+          <w:bCs w:val="0"/>
+          <w:lang w:val="en-US" w:eastAsia="zh-CN"/>
+        </w:rPr>
+      </w:pPr>
+    </w:p>
+    <w:p>
+      <w:pPr>
+        <w:jc w:val="both"/>
+        <w:rPr>
+          <w:rFonts w:hint="eastAsia"/>
+          <w:b/>
+          <w:bCs/>
+          <w:i w:val="0"/>
+          <w:iCs w:val="0"/>
+          <w:lang w:val="en-US" w:eastAsia="zh-CN"/>
+        </w:rPr>
+      </w:pPr>
+      <w:r>
+        <w:rPr>
+          <w:rFonts w:hint="eastAsia"/>
+          <w:b/>
+          <w:bCs/>
+          <w:i w:val="0"/>
+          <w:iCs w:val="0"/>
+          <w:lang w:val="en-US" w:eastAsia="zh-CN"/>
+        </w:rPr>
+        <w:t>物理内存布局：</w:t>
+      </w:r>
+    </w:p>
+    <w:p>
+      <w:pPr>
+        <w:jc w:val="both"/>
+        <w:rPr>
+          <w:rFonts w:hint="eastAsia"/>
+          <w:b w:val="0"/>
+          <w:bCs w:val="0"/>
+          <w:i w:val="0"/>
+          <w:iCs w:val="0"/>
+          <w:lang w:val="en-US" w:eastAsia="zh-CN"/>
+        </w:rPr>
+      </w:pPr>
+      <w:r>
+        <w:rPr>
+          <w:rFonts w:hint="eastAsia"/>
+          <w:b w:val="0"/>
+          <w:bCs w:val="0"/>
+          <w:i w:val="0"/>
+          <w:iCs w:val="0"/>
+          <w:lang w:val="en-US" w:eastAsia="zh-CN"/>
+        </w:rPr>
+        <w:t>在初始化的阶段，内核必须要划定一个物理地址映射来作为内核可用和不可用</w:t>
+      </w:r>
+    </w:p>
+    <w:p>
+      <w:pPr>
+        <w:jc w:val="both"/>
+        <w:rPr>
+          <w:rFonts w:hint="eastAsia"/>
+          <w:b w:val="0"/>
+          <w:bCs w:val="0"/>
+          <w:i w:val="0"/>
+          <w:iCs w:val="0"/>
+          <w:lang w:val="en-US" w:eastAsia="zh-CN"/>
+        </w:rPr>
+      </w:pPr>
+      <w:r>
+        <w:rPr>
+          <w:rFonts w:hint="eastAsia"/>
+          <w:b w:val="0"/>
+          <w:bCs w:val="0"/>
+          <w:i w:val="0"/>
+          <w:iCs w:val="0"/>
+          <w:lang w:val="en-US" w:eastAsia="zh-CN"/>
+        </w:rPr>
+        <w:t>内核将页框变为保留：</w:t>
+      </w:r>
+    </w:p>
+    <w:p>
+      <w:pPr>
+        <w:jc w:val="both"/>
+        <w:rPr>
+          <w:rFonts w:hint="eastAsia"/>
+          <w:b w:val="0"/>
+          <w:bCs w:val="0"/>
+          <w:i w:val="0"/>
+          <w:iCs w:val="0"/>
+          <w:lang w:val="en-US" w:eastAsia="zh-CN"/>
+        </w:rPr>
+      </w:pPr>
+      <w:r>
+        <w:rPr>
+          <w:rFonts w:hint="eastAsia"/>
+          <w:b w:val="0"/>
+          <w:bCs w:val="0"/>
+          <w:i w:val="0"/>
+          <w:iCs w:val="0"/>
+          <w:lang w:val="en-US" w:eastAsia="zh-CN"/>
+        </w:rPr>
+        <w:t>在不可用的的物理地址范围的页框，</w:t>
+      </w:r>
+    </w:p>
+    <w:p>
+      <w:pPr>
+        <w:jc w:val="both"/>
+        <w:rPr>
+          <w:rFonts w:hint="eastAsia"/>
+          <w:b w:val="0"/>
+          <w:bCs w:val="0"/>
+          <w:i w:val="0"/>
+          <w:iCs w:val="0"/>
+          <w:lang w:val="en-US" w:eastAsia="zh-CN"/>
+        </w:rPr>
+      </w:pPr>
+      <w:r>
+        <w:rPr>
+          <w:rFonts w:hint="eastAsia"/>
+          <w:b w:val="0"/>
+          <w:bCs w:val="0"/>
+          <w:i w:val="0"/>
+          <w:iCs w:val="0"/>
+          <w:lang w:val="en-US" w:eastAsia="zh-CN"/>
+        </w:rPr>
+        <w:t>含有内核代码和已初始化的数据结构的页框</w:t>
+      </w:r>
+    </w:p>
+    <w:p>
+      <w:pPr>
+        <w:jc w:val="both"/>
+        <w:rPr>
+          <w:rFonts w:hint="eastAsia"/>
+          <w:b w:val="0"/>
+          <w:bCs w:val="0"/>
+          <w:i w:val="0"/>
+          <w:iCs w:val="0"/>
+          <w:lang w:val="en-US" w:eastAsia="zh-CN"/>
+        </w:rPr>
+      </w:pPr>
+    </w:p>
+    <w:p>
+      <w:pPr>
+        <w:jc w:val="both"/>
+        <w:rPr>
+          <w:rFonts w:hint="eastAsia"/>
+          <w:b w:val="0"/>
+          <w:bCs w:val="0"/>
+          <w:i w:val="0"/>
+          <w:iCs w:val="0"/>
+          <w:lang w:val="en-US" w:eastAsia="zh-CN"/>
+        </w:rPr>
+      </w:pPr>
+    </w:p>
+    <w:p>
+      <w:pPr>
+        <w:jc w:val="both"/>
+        <w:rPr>
+          <w:rFonts w:hint="eastAsia"/>
+          <w:b w:val="0"/>
+          <w:bCs w:val="0"/>
+          <w:i w:val="0"/>
+          <w:iCs w:val="0"/>
+          <w:lang w:val="en-US" w:eastAsia="zh-CN"/>
+        </w:rPr>
+      </w:pPr>
+    </w:p>
+    <w:p>
+      <w:pPr>
+        <w:jc w:val="both"/>
+        <w:rPr>
+          <w:rFonts w:hint="eastAsia"/>
+          <w:b/>
+          <w:bCs/>
+          <w:i w:val="0"/>
+          <w:iCs w:val="0"/>
+          <w:sz w:val="36"/>
+          <w:szCs w:val="36"/>
+          <w:lang w:val="en-US" w:eastAsia="zh-CN"/>
+        </w:rPr>
+      </w:pPr>
+      <w:r>
+        <w:rPr>
+          <w:rFonts w:hint="eastAsia"/>
+          <w:b/>
+          <w:bCs/>
+          <w:i w:val="0"/>
+          <w:iCs w:val="0"/>
+          <w:sz w:val="36"/>
+          <w:szCs w:val="36"/>
+          <w:lang w:val="en-US" w:eastAsia="zh-CN"/>
+        </w:rPr>
+        <w:t>进程</w:t>
+      </w:r>
+    </w:p>
+    <w:p>
+      <w:pPr>
+        <w:jc w:val="both"/>
+        <w:rPr>
+          <w:rFonts w:hint="eastAsia"/>
+          <w:b w:val="0"/>
+          <w:bCs w:val="0"/>
+          <w:i w:val="0"/>
+          <w:iCs w:val="0"/>
+          <w:lang w:val="en-US" w:eastAsia="zh-CN"/>
+        </w:rPr>
+      </w:pPr>
+    </w:p>
+    <w:p>
+      <w:pPr>
+        <w:jc w:val="both"/>
+        <w:rPr>
+          <w:rFonts w:hint="eastAsia"/>
+          <w:b w:val="0"/>
+          <w:bCs w:val="0"/>
+          <w:i w:val="0"/>
+          <w:iCs w:val="0"/>
+          <w:lang w:val="en-US" w:eastAsia="zh-CN"/>
+        </w:rPr>
+      </w:pPr>
+    </w:p>
+    <w:p>
+      <w:pPr>
+        <w:jc w:val="both"/>
+        <w:rPr>
+          <w:rFonts w:hint="eastAsia"/>
+          <w:b w:val="0"/>
+          <w:bCs w:val="0"/>
+          <w:i w:val="0"/>
+          <w:iCs w:val="0"/>
+          <w:lang w:val="en-US" w:eastAsia="zh-CN"/>
+        </w:rPr>
+      </w:pPr>
+    </w:p>
+    <w:p>
+      <w:pPr>
+        <w:jc w:val="both"/>
+        <w:rPr>
+          <w:rFonts w:hint="eastAsia"/>
+          <w:b/>
+          <w:bCs/>
+          <w:i w:val="0"/>
+          <w:iCs w:val="0"/>
+          <w:lang w:val="en-US" w:eastAsia="zh-CN"/>
+        </w:rPr>
+      </w:pPr>
+      <w:r>
+        <w:rPr>
+          <w:rFonts w:hint="eastAsia"/>
+          <w:b/>
+          <w:bCs/>
+          <w:i w:val="0"/>
+          <w:iCs w:val="0"/>
+          <w:lang w:val="en-US" w:eastAsia="zh-CN"/>
+        </w:rPr>
+        <w:t>进程页表：</w:t>
+      </w:r>
+    </w:p>
+    <w:p>
+      <w:pPr>
+        <w:jc w:val="both"/>
+        <w:rPr>
+          <w:rFonts w:hint="eastAsia"/>
+          <w:b w:val="0"/>
+          <w:bCs w:val="0"/>
+          <w:i w:val="0"/>
+          <w:iCs w:val="0"/>
+          <w:lang w:val="en-US" w:eastAsia="zh-CN"/>
+        </w:rPr>
+      </w:pPr>
+      <w:r>
+        <w:rPr>
+          <w:rFonts w:hint="eastAsia"/>
+          <w:b w:val="0"/>
+          <w:bCs w:val="0"/>
+          <w:i w:val="0"/>
+          <w:iCs w:val="0"/>
+          <w:lang w:val="en-US" w:eastAsia="zh-CN"/>
+        </w:rPr>
+        <w:t>进程的虚拟地址空间分成两部分，0x00000000~0xbfffffff无论进程运行在用户态还是内核态都可以寻址，0xc0000000~0xffffffff只有内核态进程才能寻址</w:t>
+      </w:r>
+    </w:p>
+    <w:p>
+      <w:pPr>
+        <w:jc w:val="both"/>
+        <w:rPr>
+          <w:rFonts w:hint="eastAsia"/>
+          <w:b w:val="0"/>
+          <w:bCs w:val="0"/>
+          <w:i w:val="0"/>
+          <w:iCs w:val="0"/>
+          <w:lang w:val="en-US" w:eastAsia="zh-CN"/>
+        </w:rPr>
+      </w:pPr>
+    </w:p>
+    <w:p>
+      <w:pPr>
+        <w:jc w:val="both"/>
+        <w:rPr>
+          <w:rFonts w:hint="eastAsia"/>
+          <w:b w:val="0"/>
+          <w:bCs w:val="0"/>
+          <w:i w:val="0"/>
+          <w:iCs w:val="0"/>
+          <w:lang w:val="en-US" w:eastAsia="zh-CN"/>
+        </w:rPr>
+      </w:pPr>
+    </w:p>
+    <w:p>
+      <w:pPr>
+        <w:jc w:val="both"/>
+        <w:rPr>
+          <w:rFonts w:hint="eastAsia"/>
+          <w:b/>
+          <w:bCs/>
+          <w:i w:val="0"/>
+          <w:iCs w:val="0"/>
+          <w:lang w:val="en-US" w:eastAsia="zh-CN"/>
+        </w:rPr>
+      </w:pPr>
+      <w:r>
+        <w:rPr>
+          <w:rFonts w:hint="eastAsia"/>
+          <w:b/>
+          <w:bCs/>
+          <w:i w:val="0"/>
+          <w:iCs w:val="0"/>
+          <w:lang w:val="en-US" w:eastAsia="zh-CN"/>
+        </w:rPr>
+        <w:t>进程描述符：</w:t>
+      </w:r>
+    </w:p>
+    <w:p>
+      <w:pPr>
+        <w:jc w:val="both"/>
+        <w:rPr>
+          <w:rFonts w:hint="eastAsia"/>
+          <w:b w:val="0"/>
+          <w:bCs w:val="0"/>
+          <w:i w:val="0"/>
+          <w:iCs w:val="0"/>
+          <w:lang w:val="en-US" w:eastAsia="zh-CN"/>
+        </w:rPr>
+      </w:pPr>
+      <w:r>
+        <w:rPr>
+          <w:rFonts w:hint="eastAsia"/>
+          <w:b w:val="0"/>
+          <w:bCs w:val="0"/>
+          <w:i w:val="0"/>
+          <w:iCs w:val="0"/>
+          <w:lang w:val="en-US" w:eastAsia="zh-CN"/>
+        </w:rPr>
+        <w:t>就是task_struct类型的结构，他的字段包含了一个进程相关的所有信息，这里的结构略微复杂下图只列出了基本的东西</w:t>
+      </w:r>
+    </w:p>
+    <w:p>
+      <w:pPr>
+        <w:jc w:val="both"/>
+      </w:pPr>
+      <w:r>
+        <w:drawing>
+          <wp:inline distT="0" distB="0" distL="114300" distR="114300">
+            <wp:extent cx="5271135" cy="4876800"/>
+            <wp:effectExtent l="0" t="0" r="5715" b="0"/>
+            <wp:docPr id="1" name="图片 1"/>
+            <wp:cNvGraphicFramePr>
+              <a:graphicFrameLocks xmlns:a="http://schemas.openxmlformats.org/drawingml/2006/main" noChangeAspect="1"/>
+            </wp:cNvGraphicFramePr>
+            <a:graphic xmlns:a="http://schemas.openxmlformats.org/drawingml/2006/main">
+              <a:graphicData uri="http://schemas.openxmlformats.org/drawingml/2006/picture">
+                <pic:pic xmlns:pic="http://schemas.openxmlformats.org/drawingml/2006/picture">
+                  <pic:nvPicPr>
+                    <pic:cNvPr id="1" name="图片 1"/>
+                    <pic:cNvPicPr>
+                      <a:picLocks noChangeAspect="1"/>
+                    </pic:cNvPicPr>
+                  </pic:nvPicPr>
+                  <pic:blipFill>
+                    <a:blip r:embed="rId8"/>
+                    <a:stretch>
+                      <a:fillRect/>
+                    </a:stretch>
+                  </pic:blipFill>
+                  <pic:spPr>
+                    <a:xfrm>
+                      <a:off x="0" y="0"/>
+                      <a:ext cx="5271135" cy="4876800"/>
+                    </a:xfrm>
+                    <a:prstGeom prst="rect">
+                      <a:avLst/>
+                    </a:prstGeom>
+                    <a:noFill/>
+                    <a:ln>
+                      <a:noFill/>
+                    </a:ln>
+                  </pic:spPr>
+                </pic:pic>
+              </a:graphicData>
+            </a:graphic>
+          </wp:inline>
+        </w:drawing>
+      </w:r>
+    </w:p>
+    <w:p>
+      <w:pPr>
+        <w:jc w:val="both"/>
+      </w:pPr>
+    </w:p>
+    <w:p>
+      <w:pPr>
+        <w:jc w:val="both"/>
+        <w:rPr>
+          <w:rFonts w:hint="eastAsia"/>
+          <w:b/>
+          <w:bCs/>
+          <w:lang w:eastAsia="zh-CN"/>
+        </w:rPr>
+      </w:pPr>
+      <w:r>
+        <w:rPr>
+          <w:rFonts w:hint="eastAsia"/>
+          <w:b/>
+          <w:bCs/>
+          <w:lang w:eastAsia="zh-CN"/>
+        </w:rPr>
+        <w:t>进程状态</w:t>
+      </w:r>
+    </w:p>
+    <w:p>
+      <w:pPr>
+        <w:jc w:val="both"/>
+        <w:rPr>
+          <w:rFonts w:hint="default"/>
+          <w:b/>
+          <w:bCs/>
+          <w:lang w:val="en-US" w:eastAsia="zh-CN"/>
+        </w:rPr>
+      </w:pPr>
+      <w:r>
+        <w:rPr>
+          <w:rFonts w:hint="eastAsia"/>
+          <w:b/>
+          <w:bCs/>
+          <w:lang w:eastAsia="zh-CN"/>
+        </w:rPr>
+        <w:t>可运行：准备执行中或在</w:t>
+      </w:r>
+      <w:r>
+        <w:rPr>
+          <w:rFonts w:hint="eastAsia"/>
+          <w:b/>
+          <w:bCs/>
+          <w:lang w:val="en-US" w:eastAsia="zh-CN"/>
+        </w:rPr>
+        <w:t>CPU上执行</w:t>
+      </w:r>
+    </w:p>
+    <w:p>
+      <w:pPr>
+        <w:jc w:val="both"/>
+        <w:rPr>
+          <w:rFonts w:hint="eastAsia"/>
+          <w:b/>
+          <w:bCs/>
+          <w:i w:val="0"/>
+          <w:iCs w:val="0"/>
+          <w:lang w:val="en-US" w:eastAsia="zh-CN"/>
+        </w:rPr>
+      </w:pPr>
+      <w:r>
+        <w:rPr>
+          <w:rFonts w:hint="eastAsia"/>
+          <w:b/>
+          <w:bCs/>
+          <w:i w:val="0"/>
+          <w:iCs w:val="0"/>
+          <w:lang w:val="en-US" w:eastAsia="zh-CN"/>
+        </w:rPr>
+        <w:t>可中断：进程被挂起或者睡眠，需要被某个信号唤醒</w:t>
+      </w:r>
+    </w:p>
+    <w:p>
+      <w:pPr>
+        <w:jc w:val="both"/>
+        <w:rPr>
+          <w:rFonts w:hint="eastAsia"/>
+          <w:b/>
+          <w:bCs/>
+          <w:i w:val="0"/>
+          <w:iCs w:val="0"/>
+          <w:lang w:val="en-US" w:eastAsia="zh-CN"/>
+        </w:rPr>
+      </w:pPr>
+      <w:r>
+        <w:rPr>
+          <w:rFonts w:hint="eastAsia"/>
+          <w:b/>
+          <w:bCs/>
+          <w:i w:val="0"/>
+          <w:iCs w:val="0"/>
+          <w:lang w:val="en-US" w:eastAsia="zh-CN"/>
+        </w:rPr>
+        <w:t>不可中断的等待状态：就是强行传递给这个睡着的进程唤醒信号也不能改变它的状态</w:t>
+      </w:r>
+    </w:p>
+    <w:p>
+      <w:pPr>
+        <w:jc w:val="both"/>
+        <w:rPr>
+          <w:rFonts w:hint="eastAsia"/>
+          <w:b/>
+          <w:bCs/>
+          <w:i w:val="0"/>
+          <w:iCs w:val="0"/>
+          <w:lang w:val="en-US" w:eastAsia="zh-CN"/>
+        </w:rPr>
+      </w:pPr>
+      <w:r>
+        <w:rPr>
+          <w:rFonts w:hint="eastAsia"/>
+          <w:b/>
+          <w:bCs/>
+          <w:i w:val="0"/>
+          <w:iCs w:val="0"/>
+          <w:lang w:val="en-US" w:eastAsia="zh-CN"/>
+        </w:rPr>
+        <w:t>暂停状态：进程的执行被暂停</w:t>
+      </w:r>
+    </w:p>
+    <w:p>
+      <w:pPr>
+        <w:jc w:val="both"/>
+        <w:rPr>
+          <w:rFonts w:hint="eastAsia"/>
+          <w:b/>
+          <w:bCs/>
+          <w:i w:val="0"/>
+          <w:iCs w:val="0"/>
+          <w:lang w:val="en-US" w:eastAsia="zh-CN"/>
+        </w:rPr>
+      </w:pPr>
+      <w:r>
+        <w:rPr>
+          <w:rFonts w:hint="eastAsia"/>
+          <w:b/>
+          <w:bCs/>
+          <w:i w:val="0"/>
+          <w:iCs w:val="0"/>
+          <w:lang w:val="en-US" w:eastAsia="zh-CN"/>
+        </w:rPr>
+        <w:t>跟踪状态：当一个进程被另一个进程监控</w:t>
+      </w:r>
+    </w:p>
+    <w:p>
+      <w:pPr>
+        <w:jc w:val="both"/>
+        <w:rPr>
+          <w:rFonts w:hint="eastAsia"/>
+          <w:b/>
+          <w:bCs/>
+          <w:i w:val="0"/>
+          <w:iCs w:val="0"/>
+          <w:lang w:val="en-US" w:eastAsia="zh-CN"/>
+        </w:rPr>
+      </w:pPr>
+      <w:r>
+        <w:rPr>
+          <w:rFonts w:hint="eastAsia"/>
+          <w:b/>
+          <w:bCs/>
+          <w:i w:val="0"/>
+          <w:iCs w:val="0"/>
+          <w:lang w:val="en-US" w:eastAsia="zh-CN"/>
+        </w:rPr>
+        <w:t>僵死状态：俗称zombie进程的执行被终止，但是父进程还没有发布wait4或者waitpid的返回死亡进程的信息，在内核发布wait系统调用前内核不能丢地死亡的进程描述符的数据。</w:t>
+      </w:r>
+    </w:p>
+    <w:p>
+      <w:pPr>
+        <w:jc w:val="both"/>
+        <w:rPr>
+          <w:rFonts w:hint="eastAsia"/>
+          <w:b/>
+          <w:bCs/>
+          <w:i w:val="0"/>
+          <w:iCs w:val="0"/>
+          <w:lang w:val="en-US" w:eastAsia="zh-CN"/>
+        </w:rPr>
+      </w:pPr>
+      <w:r>
+        <w:rPr>
+          <w:rFonts w:hint="eastAsia"/>
+          <w:b/>
+          <w:bCs/>
+          <w:i w:val="0"/>
+          <w:iCs w:val="0"/>
+          <w:lang w:val="en-US" w:eastAsia="zh-CN"/>
+        </w:rPr>
+        <w:t>僵尸撤销状态：最终状态，就是上面的父进程发出了wait4或者waitpid的系统调用，此进程由系统删除</w:t>
+      </w:r>
+    </w:p>
+    <w:p>
+      <w:pPr>
+        <w:jc w:val="both"/>
+        <w:rPr>
+          <w:rFonts w:hint="eastAsia"/>
+          <w:b/>
+          <w:bCs/>
+          <w:i w:val="0"/>
+          <w:iCs w:val="0"/>
+          <w:lang w:val="en-US" w:eastAsia="zh-CN"/>
+        </w:rPr>
+      </w:pPr>
+    </w:p>
+    <w:p>
+      <w:pPr>
+        <w:jc w:val="both"/>
+        <w:rPr>
+          <w:rFonts w:hint="eastAsia"/>
+          <w:b/>
+          <w:bCs/>
+          <w:i w:val="0"/>
+          <w:iCs w:val="0"/>
+          <w:lang w:val="en-US" w:eastAsia="zh-CN"/>
+        </w:rPr>
+      </w:pPr>
+      <w:r>
+        <w:rPr>
+          <w:rFonts w:hint="eastAsia"/>
+          <w:b/>
+          <w:bCs/>
+          <w:i w:val="0"/>
+          <w:iCs w:val="0"/>
+          <w:lang w:val="en-US" w:eastAsia="zh-CN"/>
+        </w:rPr>
+        <w:t>进程链表：</w:t>
+      </w:r>
+    </w:p>
+    <w:p>
+      <w:pPr>
+        <w:jc w:val="both"/>
+        <w:rPr>
+          <w:rFonts w:hint="eastAsia"/>
+          <w:b w:val="0"/>
+          <w:bCs w:val="0"/>
+          <w:i w:val="0"/>
+          <w:iCs w:val="0"/>
+          <w:lang w:val="en-US" w:eastAsia="zh-CN"/>
+        </w:rPr>
+      </w:pPr>
+      <w:r>
+        <w:rPr>
+          <w:rFonts w:hint="eastAsia"/>
+          <w:b w:val="0"/>
+          <w:bCs w:val="0"/>
+          <w:i w:val="0"/>
+          <w:iCs w:val="0"/>
+          <w:lang w:val="en-US" w:eastAsia="zh-CN"/>
+        </w:rPr>
+        <w:t>早期版本的linux把所有可运行进程都放在同一个叫做运行队列的链表中</w:t>
+      </w:r>
+    </w:p>
+    <w:p>
+      <w:pPr>
+        <w:jc w:val="both"/>
+        <w:rPr>
+          <w:rFonts w:hint="eastAsia"/>
+          <w:b/>
+          <w:bCs/>
+          <w:i w:val="0"/>
+          <w:iCs w:val="0"/>
+          <w:lang w:val="en-US" w:eastAsia="zh-CN"/>
+        </w:rPr>
+      </w:pPr>
+      <w:r>
+        <w:rPr>
+          <w:rFonts w:hint="eastAsia"/>
+          <w:b/>
+          <w:bCs/>
+          <w:i w:val="0"/>
+          <w:iCs w:val="0"/>
+          <w:lang w:val="en-US" w:eastAsia="zh-CN"/>
+        </w:rPr>
+        <w:t>进程切换：</w:t>
+      </w:r>
+    </w:p>
+    <w:p>
+      <w:pPr>
+        <w:jc w:val="both"/>
+        <w:rPr>
+          <w:rFonts w:hint="eastAsia"/>
+          <w:b w:val="0"/>
+          <w:bCs w:val="0"/>
+          <w:i w:val="0"/>
+          <w:iCs w:val="0"/>
+          <w:lang w:val="en-US" w:eastAsia="zh-CN"/>
+        </w:rPr>
+      </w:pPr>
+      <w:r>
+        <w:rPr>
+          <w:rFonts w:hint="eastAsia"/>
+          <w:b w:val="0"/>
+          <w:bCs w:val="0"/>
+          <w:i w:val="0"/>
+          <w:iCs w:val="0"/>
+          <w:lang w:val="en-US" w:eastAsia="zh-CN"/>
+        </w:rPr>
+        <w:t>为了控制进程的执行内核必须挂起正在cpu上运行的进程，并且恢复以前的挂起进程的执行。。。额。。就是异步就叫做进程切换</w:t>
+      </w:r>
+    </w:p>
+    <w:p>
+      <w:pPr>
+        <w:jc w:val="both"/>
+        <w:rPr>
+          <w:rFonts w:hint="eastAsia"/>
+          <w:b w:val="0"/>
+          <w:bCs w:val="0"/>
+          <w:i w:val="0"/>
+          <w:iCs w:val="0"/>
+          <w:lang w:val="en-US" w:eastAsia="zh-CN"/>
+        </w:rPr>
+      </w:pPr>
+    </w:p>
+    <w:p>
+      <w:pPr>
+        <w:jc w:val="both"/>
+        <w:rPr>
+          <w:rFonts w:hint="eastAsia"/>
+          <w:b w:val="0"/>
+          <w:bCs w:val="0"/>
+          <w:i w:val="0"/>
+          <w:iCs w:val="0"/>
+          <w:lang w:val="en-US" w:eastAsia="zh-CN"/>
+        </w:rPr>
+      </w:pPr>
+    </w:p>
+    <w:p>
+      <w:pPr>
+        <w:jc w:val="both"/>
+        <w:rPr>
+          <w:rFonts w:hint="eastAsia"/>
+          <w:b w:val="0"/>
+          <w:bCs w:val="0"/>
+          <w:i w:val="0"/>
+          <w:iCs w:val="0"/>
+          <w:lang w:val="en-US" w:eastAsia="zh-CN"/>
+        </w:rPr>
+      </w:pPr>
+      <w:r>
+        <w:rPr>
+          <w:rFonts w:hint="eastAsia"/>
+          <w:b w:val="0"/>
+          <w:bCs w:val="0"/>
+          <w:i w:val="0"/>
+          <w:iCs w:val="0"/>
+          <w:lang w:val="en-US" w:eastAsia="zh-CN"/>
+        </w:rPr>
+        <w:t>了解进程切换之前先了解几个概念</w:t>
+      </w:r>
+    </w:p>
+    <w:p>
+      <w:pPr>
+        <w:numPr>
+          <w:ilvl w:val="0"/>
+          <w:numId w:val="1"/>
+        </w:numPr>
+        <w:jc w:val="both"/>
+        <w:rPr>
+          <w:rFonts w:hint="eastAsia"/>
+          <w:b w:val="0"/>
+          <w:bCs w:val="0"/>
+          <w:i w:val="0"/>
+          <w:iCs w:val="0"/>
+          <w:lang w:val="en-US" w:eastAsia="zh-CN"/>
+        </w:rPr>
+      </w:pPr>
+      <w:r>
+        <w:rPr>
+          <w:rFonts w:hint="eastAsia"/>
+          <w:b w:val="0"/>
+          <w:bCs w:val="0"/>
+          <w:i w:val="0"/>
+          <w:iCs w:val="0"/>
+          <w:lang w:val="en-US" w:eastAsia="zh-CN"/>
+        </w:rPr>
+        <w:t>硬件上下文：所有的进程可以拥有自己的地址空间，所有的进程必须共享cpu寄存器,因此在恢复一个进程的执行之前，内核必须确保每个寄存器挂起时候进程的值，而进程恢复执行前必须装入寄存器的数据叫做硬件上下文。</w:t>
+      </w:r>
+    </w:p>
+    <w:p>
+      <w:pPr>
+        <w:numPr>
+          <w:ilvl w:val="0"/>
+          <w:numId w:val="1"/>
+        </w:numPr>
+        <w:jc w:val="both"/>
+        <w:rPr>
+          <w:rFonts w:hint="default"/>
+          <w:b w:val="0"/>
+          <w:bCs w:val="0"/>
+          <w:i w:val="0"/>
+          <w:iCs w:val="0"/>
+          <w:lang w:val="en-US" w:eastAsia="zh-CN"/>
+        </w:rPr>
+      </w:pPr>
+      <w:r>
+        <w:rPr>
+          <w:rFonts w:hint="eastAsia"/>
+          <w:b w:val="0"/>
+          <w:bCs w:val="0"/>
+          <w:i w:val="0"/>
+          <w:iCs w:val="0"/>
+          <w:lang w:val="en-US" w:eastAsia="zh-CN"/>
+        </w:rPr>
+        <w:t>任务状态段：用来存放上面的硬件上下文，尽管Linux不适用硬件上下文切换，但还是强制CPU创建任务状态段,因为CPU从用户态切换到内核态的时候，就是从状态段中获取内核态的堆栈地址；并且当用户态试图通过输入输出访问I/O端口的时候CPU需要存放在任务状态段落的I/O许可权 位图，检查是否有权限访问这个端口。</w:t>
+      </w:r>
+    </w:p>
+    <w:p>
+      <w:pPr>
+        <w:numPr>
+          <w:ilvl w:val="0"/>
+          <w:numId w:val="1"/>
+        </w:numPr>
+        <w:jc w:val="both"/>
+        <w:rPr>
+          <w:rFonts w:hint="default"/>
+          <w:b w:val="0"/>
+          <w:bCs w:val="0"/>
+          <w:i w:val="0"/>
+          <w:iCs w:val="0"/>
+          <w:lang w:val="en-US" w:eastAsia="zh-CN"/>
+        </w:rPr>
+      </w:pPr>
+      <w:r>
+        <w:rPr>
+          <w:rFonts w:hint="eastAsia"/>
+          <w:b w:val="0"/>
+          <w:bCs w:val="0"/>
+          <w:i w:val="0"/>
+          <w:iCs w:val="0"/>
+          <w:lang w:val="en-US" w:eastAsia="zh-CN"/>
+        </w:rPr>
+        <w:t>thread字段：这个很熟悉，在每次进程切换时被替换进程的硬件上下文必须保存在别处。内核不能设计像因特尔呢样把它保存在任务状态断种，因为linux每个处理器不是为每个进程使用任务状态段。</w:t>
+      </w:r>
+    </w:p>
+    <w:p>
+      <w:pPr>
+        <w:numPr>
+          <w:numId w:val="0"/>
+        </w:numPr>
+        <w:jc w:val="both"/>
+        <w:rPr>
+          <w:rFonts w:hint="eastAsia"/>
+          <w:b/>
+          <w:bCs/>
+          <w:i w:val="0"/>
+          <w:iCs w:val="0"/>
+          <w:lang w:val="en-US" w:eastAsia="zh-CN"/>
+        </w:rPr>
+      </w:pPr>
+      <w:r>
+        <w:rPr>
+          <w:rFonts w:hint="eastAsia"/>
+          <w:b/>
+          <w:bCs/>
+          <w:i w:val="0"/>
+          <w:iCs w:val="0"/>
+          <w:lang w:val="en-US" w:eastAsia="zh-CN"/>
+        </w:rPr>
+        <w:t>执行进程切换的步骤</w:t>
+      </w:r>
+    </w:p>
+    <w:p>
+      <w:pPr>
+        <w:numPr>
+          <w:ilvl w:val="0"/>
+          <w:numId w:val="2"/>
+        </w:numPr>
+        <w:jc w:val="both"/>
+        <w:rPr>
+          <w:rFonts w:hint="eastAsia"/>
+          <w:b w:val="0"/>
+          <w:bCs w:val="0"/>
+          <w:i w:val="0"/>
+          <w:iCs w:val="0"/>
+          <w:lang w:val="en-US" w:eastAsia="zh-CN"/>
+        </w:rPr>
+      </w:pPr>
+      <w:r>
+        <w:rPr>
+          <w:rFonts w:hint="eastAsia"/>
+          <w:b w:val="0"/>
+          <w:bCs w:val="0"/>
+          <w:i w:val="0"/>
+          <w:iCs w:val="0"/>
+          <w:lang w:val="en-US" w:eastAsia="zh-CN"/>
+        </w:rPr>
+        <w:t>切换页全局目录安装一个新的地址空间</w:t>
+      </w:r>
+    </w:p>
+    <w:p>
+      <w:pPr>
+        <w:numPr>
+          <w:ilvl w:val="0"/>
+          <w:numId w:val="2"/>
+        </w:numPr>
+        <w:jc w:val="both"/>
+        <w:rPr>
+          <w:rFonts w:hint="default"/>
+          <w:b w:val="0"/>
+          <w:bCs w:val="0"/>
+          <w:i w:val="0"/>
+          <w:iCs w:val="0"/>
+          <w:lang w:val="en-US" w:eastAsia="zh-CN"/>
+        </w:rPr>
+      </w:pPr>
+      <w:r>
+        <w:rPr>
+          <w:rFonts w:hint="eastAsia"/>
+          <w:b w:val="0"/>
+          <w:bCs w:val="0"/>
+          <w:i w:val="0"/>
+          <w:iCs w:val="0"/>
+          <w:lang w:val="en-US" w:eastAsia="zh-CN"/>
+        </w:rPr>
+        <w:t>切换内核态堆栈和硬件上下文，因为硬件上下文提供了内核执行新锦成所需要的所有信息，包括CPU寄存器的信息。</w:t>
+      </w:r>
+    </w:p>
+    <w:p>
+      <w:pPr>
+        <w:widowControl w:val="0"/>
+        <w:numPr>
+          <w:numId w:val="0"/>
+        </w:numPr>
+        <w:jc w:val="both"/>
+        <w:rPr>
+          <w:rFonts w:hint="eastAsia"/>
+          <w:b w:val="0"/>
+          <w:bCs w:val="0"/>
+          <w:i w:val="0"/>
+          <w:iCs w:val="0"/>
+          <w:lang w:val="en-US" w:eastAsia="zh-CN"/>
+        </w:rPr>
+      </w:pPr>
+    </w:p>
+    <w:p>
+      <w:pPr>
+        <w:widowControl w:val="0"/>
+        <w:numPr>
+          <w:numId w:val="0"/>
+        </w:numPr>
+        <w:jc w:val="both"/>
+        <w:rPr>
+          <w:rFonts w:hint="eastAsia"/>
+          <w:b/>
+          <w:bCs/>
+          <w:i w:val="0"/>
+          <w:iCs w:val="0"/>
+          <w:lang w:val="en-US" w:eastAsia="zh-CN"/>
+        </w:rPr>
+      </w:pPr>
+      <w:r>
+        <w:rPr>
+          <w:rFonts w:hint="eastAsia"/>
+          <w:b/>
+          <w:bCs/>
+          <w:i w:val="0"/>
+          <w:iCs w:val="0"/>
+          <w:lang w:val="en-US" w:eastAsia="zh-CN"/>
+        </w:rPr>
+        <w:t>clone() fork vfork系统调用</w:t>
+      </w:r>
+    </w:p>
+    <w:p>
+      <w:pPr>
+        <w:widowControl w:val="0"/>
+        <w:numPr>
+          <w:numId w:val="0"/>
+        </w:numPr>
+        <w:jc w:val="both"/>
+        <w:rPr>
+          <w:rFonts w:hint="eastAsia"/>
+          <w:b w:val="0"/>
+          <w:bCs w:val="0"/>
+          <w:i w:val="0"/>
+          <w:iCs w:val="0"/>
+          <w:lang w:val="en-US" w:eastAsia="zh-CN"/>
+        </w:rPr>
+      </w:pPr>
+      <w:r>
+        <w:rPr>
+          <w:rFonts w:hint="eastAsia"/>
+          <w:b w:val="0"/>
+          <w:bCs w:val="0"/>
+          <w:i w:val="0"/>
+          <w:iCs w:val="0"/>
+          <w:lang w:val="en-US" w:eastAsia="zh-CN"/>
+        </w:rPr>
+        <w:t>轻量级进程由名为clone的函数创建</w:t>
+      </w:r>
+    </w:p>
+    <w:p>
+      <w:pPr>
+        <w:widowControl w:val="0"/>
+        <w:numPr>
+          <w:numId w:val="0"/>
+        </w:numPr>
+        <w:jc w:val="both"/>
+        <w:rPr>
+          <w:rFonts w:hint="eastAsia"/>
+          <w:b w:val="0"/>
+          <w:bCs w:val="0"/>
+          <w:i w:val="0"/>
+          <w:iCs w:val="0"/>
+          <w:lang w:val="en-US" w:eastAsia="zh-CN"/>
+        </w:rPr>
+      </w:pPr>
+      <w:r>
+        <w:rPr>
+          <w:rFonts w:hint="eastAsia"/>
+          <w:b w:val="0"/>
+          <w:bCs w:val="0"/>
+          <w:i w:val="0"/>
+          <w:iCs w:val="0"/>
+          <w:lang w:val="en-US" w:eastAsia="zh-CN"/>
+        </w:rPr>
+        <w:t>clone是c语言库中定义的负责实现对系统调用sys_clone，把fn指针放在子进程战队的某个位置当封装完成后去fn（一个新进程执行的函数）</w:t>
+      </w:r>
+    </w:p>
+    <w:p>
+      <w:pPr>
+        <w:widowControl w:val="0"/>
+        <w:numPr>
+          <w:numId w:val="0"/>
+        </w:numPr>
+        <w:jc w:val="both"/>
+        <w:rPr>
+          <w:rFonts w:hint="eastAsia"/>
+          <w:b w:val="0"/>
+          <w:bCs w:val="0"/>
+          <w:i w:val="0"/>
+          <w:iCs w:val="0"/>
+          <w:lang w:val="en-US" w:eastAsia="zh-CN"/>
+        </w:rPr>
+      </w:pPr>
+      <w:r>
+        <w:rPr>
+          <w:rFonts w:hint="eastAsia"/>
+          <w:b w:val="0"/>
+          <w:bCs w:val="0"/>
+          <w:i w:val="0"/>
+          <w:iCs w:val="0"/>
+          <w:lang w:val="en-US" w:eastAsia="zh-CN"/>
+        </w:rPr>
+        <w:t>fork：早期的fork是由clone实现的，根vfork一样</w:t>
+      </w:r>
+    </w:p>
+    <w:p>
+      <w:pPr>
+        <w:widowControl w:val="0"/>
+        <w:numPr>
+          <w:numId w:val="0"/>
+        </w:numPr>
+        <w:jc w:val="both"/>
+        <w:rPr>
+          <w:rFonts w:hint="default"/>
+          <w:b w:val="0"/>
+          <w:bCs w:val="0"/>
+          <w:i w:val="0"/>
+          <w:iCs w:val="0"/>
+          <w:lang w:val="en-US" w:eastAsia="zh-CN"/>
+        </w:rPr>
+      </w:pPr>
+      <w:r>
+        <w:rPr>
+          <w:rFonts w:hint="eastAsia"/>
+          <w:b w:val="0"/>
+          <w:bCs w:val="0"/>
+          <w:i w:val="0"/>
+          <w:iCs w:val="0"/>
+          <w:lang w:val="en-US" w:eastAsia="zh-CN"/>
+        </w:rPr>
+        <w:t>copy_process：创建进程描述付以及子进程执行所需要的所有其他数据结构</w:t>
+      </w:r>
+    </w:p>
+    <w:p>
+      <w:pPr>
+        <w:widowControl w:val="0"/>
+        <w:numPr>
+          <w:numId w:val="0"/>
+        </w:numPr>
+        <w:jc w:val="both"/>
+        <w:rPr>
+          <w:rFonts w:hint="eastAsia"/>
+          <w:b w:val="0"/>
+          <w:bCs w:val="0"/>
+          <w:i w:val="0"/>
+          <w:iCs w:val="0"/>
+          <w:lang w:val="en-US" w:eastAsia="zh-CN"/>
+        </w:rPr>
+      </w:pPr>
+      <w:r>
+        <w:rPr>
+          <w:rFonts w:hint="eastAsia"/>
+          <w:b w:val="0"/>
+          <w:bCs w:val="0"/>
+          <w:i w:val="0"/>
+          <w:iCs w:val="0"/>
+          <w:lang w:val="en-US" w:eastAsia="zh-CN"/>
+        </w:rPr>
+        <w:t>do_fork：负责处理clone、fork、vfork的系统调用(p135)</w:t>
+      </w:r>
+    </w:p>
+    <w:p>
+      <w:pPr>
+        <w:widowControl w:val="0"/>
+        <w:numPr>
+          <w:numId w:val="0"/>
+        </w:numPr>
+        <w:jc w:val="both"/>
+        <w:rPr>
+          <w:rFonts w:hint="default"/>
+          <w:b w:val="0"/>
+          <w:bCs w:val="0"/>
+          <w:i w:val="0"/>
+          <w:iCs w:val="0"/>
+          <w:lang w:val="en-US" w:eastAsia="zh-CN"/>
+        </w:rPr>
+      </w:pPr>
+    </w:p>
+    <w:p>
+      <w:pPr>
+        <w:jc w:val="both"/>
+        <w:rPr>
+          <w:rFonts w:hint="eastAsia"/>
+          <w:b/>
+          <w:bCs/>
+          <w:i w:val="0"/>
+          <w:iCs w:val="0"/>
+          <w:lang w:val="en-US" w:eastAsia="zh-CN"/>
+        </w:rPr>
+      </w:pPr>
+      <w:r>
+        <w:rPr>
+          <w:rFonts w:hint="eastAsia"/>
+          <w:b/>
+          <w:bCs/>
+          <w:i w:val="0"/>
+          <w:iCs w:val="0"/>
+          <w:lang w:val="en-US" w:eastAsia="zh-CN"/>
+        </w:rPr>
+        <w:t>内核线程：</w:t>
+      </w:r>
+    </w:p>
+    <w:p>
+      <w:pPr>
+        <w:jc w:val="both"/>
+        <w:rPr>
+          <w:rFonts w:hint="eastAsia"/>
+          <w:b w:val="0"/>
+          <w:bCs w:val="0"/>
+          <w:i w:val="0"/>
+          <w:iCs w:val="0"/>
+          <w:lang w:val="en-US" w:eastAsia="zh-CN"/>
+        </w:rPr>
+      </w:pPr>
+      <w:r>
+        <w:rPr>
+          <w:rFonts w:hint="eastAsia"/>
+          <w:b w:val="0"/>
+          <w:bCs w:val="0"/>
+          <w:i w:val="0"/>
+          <w:iCs w:val="0"/>
+          <w:lang w:val="en-US" w:eastAsia="zh-CN"/>
+        </w:rPr>
+        <w:t>创建一个内核线程：kernel_thread函数来创建一个新的内核线程</w:t>
+      </w:r>
+    </w:p>
+    <w:p>
+      <w:pPr>
+        <w:jc w:val="both"/>
+        <w:rPr>
+          <w:rFonts w:hint="eastAsia"/>
+          <w:b/>
+          <w:bCs/>
+          <w:i w:val="0"/>
+          <w:iCs w:val="0"/>
+          <w:lang w:val="en-US" w:eastAsia="zh-CN"/>
+        </w:rPr>
+      </w:pPr>
+      <w:r>
+        <w:rPr>
+          <w:rFonts w:hint="eastAsia"/>
+          <w:b/>
+          <w:bCs/>
+          <w:i w:val="0"/>
+          <w:iCs w:val="0"/>
+          <w:lang w:val="en-US" w:eastAsia="zh-CN"/>
+        </w:rPr>
+        <w:t>撤销进程：</w:t>
+      </w:r>
+    </w:p>
+    <w:p>
+      <w:pPr>
+        <w:jc w:val="both"/>
+        <w:rPr>
+          <w:rFonts w:hint="eastAsia"/>
+          <w:b w:val="0"/>
+          <w:bCs w:val="0"/>
+          <w:i w:val="0"/>
+          <w:iCs w:val="0"/>
+          <w:lang w:val="en-US" w:eastAsia="zh-CN"/>
+        </w:rPr>
+      </w:pPr>
+      <w:r>
+        <w:rPr>
+          <w:rFonts w:hint="eastAsia"/>
+          <w:b w:val="0"/>
+          <w:bCs w:val="0"/>
+          <w:i w:val="0"/>
+          <w:iCs w:val="0"/>
+          <w:lang w:val="en-US" w:eastAsia="zh-CN"/>
+        </w:rPr>
+        <w:t>就是终止，一般都是用exit函数，该函数释放c函数库的所有分配资源执行编程者所注册的每个函数，内核可以有选择的钱够整个线程组死掉</w:t>
+      </w:r>
+    </w:p>
+    <w:p>
+      <w:pPr>
+        <w:jc w:val="both"/>
+        <w:rPr>
+          <w:rFonts w:hint="eastAsia"/>
+          <w:b/>
+          <w:bCs/>
+          <w:i w:val="0"/>
+          <w:iCs w:val="0"/>
+          <w:lang w:val="en-US" w:eastAsia="zh-CN"/>
+        </w:rPr>
+      </w:pPr>
+      <w:r>
+        <w:rPr>
+          <w:rFonts w:hint="eastAsia"/>
+          <w:b/>
+          <w:bCs/>
+          <w:i w:val="0"/>
+          <w:iCs w:val="0"/>
+          <w:lang w:val="en-US" w:eastAsia="zh-CN"/>
+        </w:rPr>
+        <w:t>线程终止：</w:t>
+      </w:r>
+    </w:p>
+    <w:p>
+      <w:pPr>
+        <w:jc w:val="both"/>
+        <w:rPr>
+          <w:rFonts w:hint="eastAsia"/>
+          <w:b w:val="0"/>
+          <w:bCs w:val="0"/>
+          <w:i w:val="0"/>
+          <w:iCs w:val="0"/>
+          <w:lang w:val="en-US" w:eastAsia="zh-CN"/>
+        </w:rPr>
+      </w:pPr>
+      <w:r>
+        <w:rPr>
+          <w:rFonts w:hint="eastAsia"/>
+          <w:b w:val="0"/>
+          <w:bCs w:val="0"/>
+          <w:i w:val="0"/>
+          <w:iCs w:val="0"/>
+          <w:lang w:val="en-US" w:eastAsia="zh-CN"/>
+        </w:rPr>
+        <w:t>exit_group终止整个线程组exit只是终止某一个线程</w:t>
+      </w:r>
+    </w:p>
+    <w:p>
+      <w:pPr>
+        <w:jc w:val="both"/>
+        <w:rPr>
+          <w:rFonts w:hint="default"/>
+          <w:b w:val="0"/>
+          <w:bCs w:val="0"/>
+          <w:i w:val="0"/>
+          <w:iCs w:val="0"/>
+          <w:lang w:val="en-US" w:eastAsia="zh-CN"/>
+        </w:rPr>
+      </w:pPr>
+      <w:r>
+        <w:rPr>
+          <w:rFonts w:hint="eastAsia"/>
+          <w:b w:val="0"/>
+          <w:bCs w:val="0"/>
+          <w:i w:val="0"/>
+          <w:iCs w:val="0"/>
+          <w:lang w:val="en-US" w:eastAsia="zh-CN"/>
+        </w:rPr>
+        <w:t>do_group_exit函数杀死所有current线程组的所有线程</w:t>
+      </w:r>
       <w:bookmarkStart w:id="0" w:name="_GoBack"/>
       <w:bookmarkEnd w:id="0"/>
     </w:p>
@@ -1669,15 +3081,67 @@
           <w:rFonts w:hint="eastAsia"/>
           <w:b w:val="0"/>
           <w:bCs w:val="0"/>
-          <w:lang w:val="en-US" w:eastAsia="zh-CN"/>
-        </w:rPr>
-      </w:pPr>
-    </w:p>
-    <w:p>
-      <w:pPr>
-        <w:jc w:val="both"/>
-        <w:rPr>
-          <w:rFonts w:hint="eastAsia"/>
+          <w:i w:val="0"/>
+          <w:iCs w:val="0"/>
+          <w:lang w:val="en-US" w:eastAsia="zh-CN"/>
+        </w:rPr>
+      </w:pPr>
+    </w:p>
+    <w:p>
+      <w:pPr>
+        <w:jc w:val="both"/>
+        <w:rPr>
+          <w:rFonts w:hint="default"/>
+          <w:b w:val="0"/>
+          <w:bCs w:val="0"/>
+          <w:i w:val="0"/>
+          <w:iCs w:val="0"/>
+          <w:lang w:val="en-US" w:eastAsia="zh-CN"/>
+        </w:rPr>
+      </w:pPr>
+    </w:p>
+    <w:p>
+      <w:pPr>
+        <w:jc w:val="both"/>
+        <w:rPr>
+          <w:rFonts w:hint="eastAsia"/>
+          <w:b w:val="0"/>
+          <w:bCs w:val="0"/>
+          <w:i w:val="0"/>
+          <w:iCs w:val="0"/>
+          <w:lang w:val="en-US" w:eastAsia="zh-CN"/>
+        </w:rPr>
+      </w:pPr>
+    </w:p>
+    <w:p>
+      <w:pPr>
+        <w:jc w:val="both"/>
+        <w:rPr>
+          <w:rFonts w:hint="default"/>
+          <w:b w:val="0"/>
+          <w:bCs w:val="0"/>
+          <w:i w:val="0"/>
+          <w:iCs w:val="0"/>
+          <w:lang w:val="en-US" w:eastAsia="zh-CN"/>
+        </w:rPr>
+      </w:pPr>
+    </w:p>
+    <w:p>
+      <w:pPr>
+        <w:jc w:val="both"/>
+        <w:rPr>
+          <w:rFonts w:hint="eastAsia"/>
+          <w:b w:val="0"/>
+          <w:bCs w:val="0"/>
+          <w:lang w:val="en-US" w:eastAsia="zh-CN"/>
+        </w:rPr>
+      </w:pPr>
+    </w:p>
+    <w:p>
+      <w:pPr>
+        <w:jc w:val="both"/>
+        <w:rPr>
+          <w:rFonts w:hint="default"/>
           <w:b w:val="0"/>
           <w:bCs w:val="0"/>
           <w:lang w:val="en-US" w:eastAsia="zh-CN"/>
@@ -1846,6 +3310,49 @@
     </w:sectPr>
   </w:body>
 </w:document>
+</file>
+
+<file path=word/numbering.xml><?xml version="1.0" encoding="utf-8"?>
+<w:numbering xmlns:wpc="http://schemas.microsoft.com/office/word/2010/wordprocessingCanvas" xmlns:mc="http://schemas.openxmlformats.org/markup-compatibility/2006" xmlns:o="urn:schemas-microsoft-com:office:office" xmlns:r="http://schemas.openxmlformats.org/officeDocument/2006/relationships" xmlns:m="http://schemas.openxmlformats.org/officeDocument/2006/math" xmlns:v="urn:schemas-microsoft-com:vml" xmlns:wp14="http://schemas.microsoft.com/office/word/2010/wordprocessingDrawing" xmlns:wp="http://schemas.openxmlformats.org/drawingml/2006/wordprocessingDrawing" xmlns:w10="urn:schemas-microsoft-com:office:word" xmlns:w="http://schemas.openxmlformats.org/wordprocessingml/2006/main" xmlns:w14="http://schemas.microsoft.com/office/word/2010/wordml" xmlns:wpg="http://schemas.microsoft.com/office/word/2010/wordprocessingGroup" xmlns:wpi="http://schemas.microsoft.com/office/word/2010/wordprocessingInk" xmlns:wne="http://schemas.microsoft.com/office/word/2006/wordml" xmlns:wps="http://schemas.microsoft.com/office/word/2010/wordprocessingShape" xmlns:wpsCustomData="http://www.wps.cn/officeDocument/2013/wpsCustomData" mc:Ignorable="w14 wp14">
+  <w:abstractNum w:abstractNumId="0">
+    <w:nsid w:val="D7FFB141"/>
+    <w:multiLevelType w:val="singleLevel"/>
+    <w:tmpl w:val="D7FFB141"/>
+    <w:lvl w:ilvl="0" w:tentative="0">
+      <w:start w:val="1"/>
+      <w:numFmt w:val="decimal"/>
+      <w:lvlText w:val="%1."/>
+      <w:lvlJc w:val="left"/>
+      <w:pPr>
+        <w:tabs>
+          <w:tab w:val="left" w:pos="312"/>
+        </w:tabs>
+      </w:pPr>
+    </w:lvl>
+  </w:abstractNum>
+  <w:abstractNum w:abstractNumId="1">
+    <w:nsid w:val="F6DE5224"/>
+    <w:multiLevelType w:val="singleLevel"/>
+    <w:tmpl w:val="F6DE5224"/>
+    <w:lvl w:ilvl="0" w:tentative="0">
+      <w:start w:val="1"/>
+      <w:numFmt w:val="decimal"/>
+      <w:lvlText w:val="%1."/>
+      <w:lvlJc w:val="left"/>
+      <w:pPr>
+        <w:tabs>
+          <w:tab w:val="left" w:pos="312"/>
+        </w:tabs>
+      </w:pPr>
+    </w:lvl>
+  </w:abstractNum>
+  <w:num w:numId="1">
+    <w:abstractNumId w:val="1"/>
+  </w:num>
+  <w:num w:numId="2">
+    <w:abstractNumId w:val="0"/>
+  </w:num>
+</w:numbering>
 </file>
 
 <file path=word/styles.xml><?xml version="1.0" encoding="utf-8"?>

--- a/Notes/操作系统汇总.docx
+++ b/Notes/操作系统汇总.docx
@@ -2622,6 +2622,7 @@
     <w:p>
       <w:pPr>
         <w:numPr>
+          <w:ilvl w:val="0"/>
           <w:numId w:val="0"/>
         </w:numPr>
         <w:jc w:val="both"/>
@@ -2706,6 +2707,7 @@
       <w:pPr>
         <w:widowControl w:val="0"/>
         <w:numPr>
+          <w:ilvl w:val="0"/>
           <w:numId w:val="0"/>
         </w:numPr>
         <w:jc w:val="both"/>
@@ -2723,6 +2725,7 @@
       <w:pPr>
         <w:widowControl w:val="0"/>
         <w:numPr>
+          <w:ilvl w:val="0"/>
           <w:numId w:val="0"/>
         </w:numPr>
         <w:jc w:val="both"/>
@@ -2751,6 +2754,7 @@
       <w:pPr>
         <w:widowControl w:val="0"/>
         <w:numPr>
+          <w:ilvl w:val="0"/>
           <w:numId w:val="0"/>
         </w:numPr>
         <w:jc w:val="both"/>
@@ -2779,6 +2783,7 @@
       <w:pPr>
         <w:widowControl w:val="0"/>
         <w:numPr>
+          <w:ilvl w:val="0"/>
           <w:numId w:val="0"/>
         </w:numPr>
         <w:jc w:val="both"/>
@@ -2807,6 +2812,7 @@
       <w:pPr>
         <w:widowControl w:val="0"/>
         <w:numPr>
+          <w:ilvl w:val="0"/>
           <w:numId w:val="0"/>
         </w:numPr>
         <w:jc w:val="both"/>
@@ -2835,6 +2841,7 @@
       <w:pPr>
         <w:widowControl w:val="0"/>
         <w:numPr>
+          <w:ilvl w:val="0"/>
           <w:numId w:val="0"/>
         </w:numPr>
         <w:jc w:val="both"/>
@@ -2863,6 +2870,7 @@
       <w:pPr>
         <w:widowControl w:val="0"/>
         <w:numPr>
+          <w:ilvl w:val="0"/>
           <w:numId w:val="0"/>
         </w:numPr>
         <w:jc w:val="both"/>
@@ -2891,6 +2899,7 @@
       <w:pPr>
         <w:widowControl w:val="0"/>
         <w:numPr>
+          <w:ilvl w:val="0"/>
           <w:numId w:val="0"/>
         </w:numPr>
         <w:jc w:val="both"/>
@@ -3071,6 +3080,142 @@
         </w:rPr>
         <w:t>do_group_exit函数杀死所有current线程组的所有线程</w:t>
       </w:r>
+    </w:p>
+    <w:p>
+      <w:pPr>
+        <w:jc w:val="both"/>
+        <w:rPr>
+          <w:rFonts w:hint="eastAsia"/>
+          <w:b w:val="0"/>
+          <w:bCs w:val="0"/>
+          <w:i w:val="0"/>
+          <w:iCs w:val="0"/>
+          <w:lang w:val="en-US" w:eastAsia="zh-CN"/>
+        </w:rPr>
+      </w:pPr>
+    </w:p>
+    <w:p>
+      <w:pPr>
+        <w:jc w:val="both"/>
+        <w:rPr>
+          <w:rFonts w:hint="default"/>
+          <w:b w:val="0"/>
+          <w:bCs w:val="0"/>
+          <w:i w:val="0"/>
+          <w:iCs w:val="0"/>
+          <w:lang w:val="en-US" w:eastAsia="zh-CN"/>
+        </w:rPr>
+      </w:pPr>
+    </w:p>
+    <w:p>
+      <w:pPr>
+        <w:jc w:val="both"/>
+        <w:rPr>
+          <w:rFonts w:hint="eastAsia"/>
+          <w:b w:val="0"/>
+          <w:bCs w:val="0"/>
+          <w:i w:val="0"/>
+          <w:iCs w:val="0"/>
+          <w:lang w:val="en-US" w:eastAsia="zh-CN"/>
+        </w:rPr>
+      </w:pPr>
+    </w:p>
+    <w:p>
+      <w:pPr>
+        <w:jc w:val="both"/>
+        <w:rPr>
+          <w:rFonts w:hint="default"/>
+          <w:b w:val="0"/>
+          <w:bCs w:val="0"/>
+          <w:i w:val="0"/>
+          <w:iCs w:val="0"/>
+          <w:lang w:val="en-US" w:eastAsia="zh-CN"/>
+        </w:rPr>
+      </w:pPr>
+    </w:p>
+    <w:p>
+      <w:pPr>
+        <w:jc w:val="both"/>
+        <w:rPr>
+          <w:rFonts w:hint="eastAsia"/>
+          <w:b w:val="0"/>
+          <w:bCs w:val="0"/>
+          <w:lang w:val="en-US" w:eastAsia="zh-CN"/>
+        </w:rPr>
+      </w:pPr>
+    </w:p>
+    <w:p>
+      <w:pPr>
+        <w:jc w:val="both"/>
+        <w:rPr>
+          <w:rFonts w:hint="default"/>
+          <w:b w:val="0"/>
+          <w:bCs w:val="0"/>
+          <w:lang w:val="en-US" w:eastAsia="zh-CN"/>
+        </w:rPr>
+      </w:pPr>
+    </w:p>
+    <w:p>
+      <w:pPr>
+        <w:jc w:val="both"/>
+        <w:rPr>
+          <w:rFonts w:hint="eastAsia"/>
+          <w:b w:val="0"/>
+          <w:bCs w:val="0"/>
+          <w:lang w:val="en-US" w:eastAsia="zh-CN"/>
+        </w:rPr>
+      </w:pPr>
+    </w:p>
+    <w:p>
+      <w:pPr>
+        <w:jc w:val="both"/>
+        <w:rPr>
+          <w:rFonts w:hint="eastAsia"/>
+          <w:b w:val="0"/>
+          <w:bCs w:val="0"/>
+          <w:lang w:val="en-US" w:eastAsia="zh-CN"/>
+        </w:rPr>
+      </w:pPr>
+      <w:r>
+        <w:rPr>
+          <w:rFonts w:hint="eastAsia"/>
+          <w:b w:val="0"/>
+          <w:bCs w:val="0"/>
+          <w:lang w:val="en-US" w:eastAsia="zh-CN"/>
+        </w:rPr>
+        <w:t>直接开始读代码开始</w:t>
+      </w:r>
+    </w:p>
+    <w:p>
+      <w:pPr>
+        <w:jc w:val="both"/>
+        <w:rPr>
+          <w:rFonts w:hint="eastAsia"/>
+          <w:b w:val="0"/>
+          <w:bCs w:val="0"/>
+          <w:lang w:val="en-US" w:eastAsia="zh-CN"/>
+        </w:rPr>
+      </w:pPr>
+    </w:p>
+    <w:p>
+      <w:pPr>
+        <w:jc w:val="both"/>
+        <w:rPr>
+          <w:rFonts w:hint="default"/>
+          <w:b w:val="0"/>
+          <w:bCs w:val="0"/>
+          <w:lang w:val="en-US" w:eastAsia="zh-CN"/>
+        </w:rPr>
+      </w:pPr>
+      <w:r>
+        <w:rPr>
+          <w:rFonts w:hint="eastAsia"/>
+          <w:b w:val="0"/>
+          <w:bCs w:val="0"/>
+          <w:lang w:val="en-US" w:eastAsia="zh-CN"/>
+        </w:rPr>
+        <w:t>在这个网站看源码比日常用eclipse好多了</w:t>
+      </w:r>
       <w:bookmarkStart w:id="0" w:name="_GoBack"/>
       <w:bookmarkEnd w:id="0"/>
     </w:p>
@@ -3081,67 +3226,159 @@
           <w:rFonts w:hint="eastAsia"/>
           <w:b w:val="0"/>
           <w:bCs w:val="0"/>
-          <w:i w:val="0"/>
-          <w:iCs w:val="0"/>
-          <w:lang w:val="en-US" w:eastAsia="zh-CN"/>
-        </w:rPr>
-      </w:pPr>
-    </w:p>
-    <w:p>
-      <w:pPr>
-        <w:jc w:val="both"/>
-        <w:rPr>
-          <w:rFonts w:hint="default"/>
-          <w:b w:val="0"/>
-          <w:bCs w:val="0"/>
-          <w:i w:val="0"/>
-          <w:iCs w:val="0"/>
-          <w:lang w:val="en-US" w:eastAsia="zh-CN"/>
-        </w:rPr>
-      </w:pPr>
-    </w:p>
-    <w:p>
-      <w:pPr>
-        <w:jc w:val="both"/>
-        <w:rPr>
-          <w:rFonts w:hint="eastAsia"/>
-          <w:b w:val="0"/>
-          <w:bCs w:val="0"/>
-          <w:i w:val="0"/>
-          <w:iCs w:val="0"/>
-          <w:lang w:val="en-US" w:eastAsia="zh-CN"/>
-        </w:rPr>
-      </w:pPr>
-    </w:p>
-    <w:p>
-      <w:pPr>
-        <w:jc w:val="both"/>
-        <w:rPr>
-          <w:rFonts w:hint="default"/>
-          <w:b w:val="0"/>
-          <w:bCs w:val="0"/>
-          <w:i w:val="0"/>
-          <w:iCs w:val="0"/>
-          <w:lang w:val="en-US" w:eastAsia="zh-CN"/>
-        </w:rPr>
-      </w:pPr>
-    </w:p>
-    <w:p>
-      <w:pPr>
-        <w:jc w:val="both"/>
-        <w:rPr>
-          <w:rFonts w:hint="eastAsia"/>
-          <w:b w:val="0"/>
-          <w:bCs w:val="0"/>
-          <w:lang w:val="en-US" w:eastAsia="zh-CN"/>
-        </w:rPr>
-      </w:pPr>
-    </w:p>
-    <w:p>
-      <w:pPr>
-        <w:jc w:val="both"/>
-        <w:rPr>
-          <w:rFonts w:hint="default"/>
+          <w:lang w:val="en-US" w:eastAsia="zh-CN"/>
+        </w:rPr>
+      </w:pPr>
+      <w:r>
+        <w:rPr>
+          <w:rFonts w:hint="eastAsia"/>
+          <w:b w:val="0"/>
+          <w:bCs w:val="0"/>
+          <w:lang w:val="en-US" w:eastAsia="zh-CN"/>
+        </w:rPr>
+        <w:fldChar w:fldCharType="begin"/>
+      </w:r>
+      <w:r>
+        <w:rPr>
+          <w:rFonts w:hint="eastAsia"/>
+          <w:b w:val="0"/>
+          <w:bCs w:val="0"/>
+          <w:lang w:val="en-US" w:eastAsia="zh-CN"/>
+        </w:rPr>
+        <w:instrText xml:space="preserve"> HYPERLINK "https://elixir.bootlin.com/linux/v5.13.1/source/include/linux/skbuff.h#L717" </w:instrText>
+      </w:r>
+      <w:r>
+        <w:rPr>
+          <w:rFonts w:hint="eastAsia"/>
+          <w:b w:val="0"/>
+          <w:bCs w:val="0"/>
+          <w:lang w:val="en-US" w:eastAsia="zh-CN"/>
+        </w:rPr>
+        <w:fldChar w:fldCharType="separate"/>
+      </w:r>
+      <w:r>
+        <w:rPr>
+          <w:rStyle w:val="5"/>
+          <w:rFonts w:hint="eastAsia"/>
+          <w:b w:val="0"/>
+          <w:bCs w:val="0"/>
+          <w:lang w:val="en-US" w:eastAsia="zh-CN"/>
+        </w:rPr>
+        <w:t>https://elixir.bootlin.com/linux/v5.13.1/source/include/linux/skbuff.h#L717</w:t>
+      </w:r>
+      <w:r>
+        <w:rPr>
+          <w:rFonts w:hint="eastAsia"/>
+          <w:b w:val="0"/>
+          <w:bCs w:val="0"/>
+          <w:lang w:val="en-US" w:eastAsia="zh-CN"/>
+        </w:rPr>
+        <w:fldChar w:fldCharType="end"/>
+      </w:r>
+    </w:p>
+    <w:p>
+      <w:pPr>
+        <w:jc w:val="both"/>
+        <w:rPr>
+          <w:rFonts w:hint="eastAsia"/>
+          <w:b w:val="0"/>
+          <w:bCs w:val="0"/>
+          <w:lang w:val="en-US" w:eastAsia="zh-CN"/>
+        </w:rPr>
+      </w:pPr>
+    </w:p>
+    <w:p>
+      <w:pPr>
+        <w:jc w:val="both"/>
+        <w:rPr>
+          <w:rFonts w:hint="eastAsia"/>
+          <w:b w:val="0"/>
+          <w:bCs w:val="0"/>
+          <w:lang w:val="en-US" w:eastAsia="zh-CN"/>
+        </w:rPr>
+      </w:pPr>
+      <w:r>
+        <w:drawing>
+          <wp:inline distT="0" distB="0" distL="114300" distR="114300">
+            <wp:extent cx="5270500" cy="3054985"/>
+            <wp:effectExtent l="0" t="0" r="6350" b="12065"/>
+            <wp:docPr id="6" name="图片 1"/>
+            <wp:cNvGraphicFramePr>
+              <a:graphicFrameLocks xmlns:a="http://schemas.openxmlformats.org/drawingml/2006/main" noChangeAspect="1"/>
+            </wp:cNvGraphicFramePr>
+            <a:graphic xmlns:a="http://schemas.openxmlformats.org/drawingml/2006/main">
+              <a:graphicData uri="http://schemas.openxmlformats.org/drawingml/2006/picture">
+                <pic:pic xmlns:pic="http://schemas.openxmlformats.org/drawingml/2006/picture">
+                  <pic:nvPicPr>
+                    <pic:cNvPr id="6" name="图片 1"/>
+                    <pic:cNvPicPr>
+                      <a:picLocks noChangeAspect="1"/>
+                    </pic:cNvPicPr>
+                  </pic:nvPicPr>
+                  <pic:blipFill>
+                    <a:blip r:embed="rId9"/>
+                    <a:stretch>
+                      <a:fillRect/>
+                    </a:stretch>
+                  </pic:blipFill>
+                  <pic:spPr>
+                    <a:xfrm>
+                      <a:off x="0" y="0"/>
+                      <a:ext cx="5270500" cy="3054985"/>
+                    </a:xfrm>
+                    <a:prstGeom prst="rect">
+                      <a:avLst/>
+                    </a:prstGeom>
+                    <a:noFill/>
+                    <a:ln>
+                      <a:noFill/>
+                    </a:ln>
+                  </pic:spPr>
+                </pic:pic>
+              </a:graphicData>
+            </a:graphic>
+          </wp:inline>
+        </w:drawing>
+      </w:r>
+    </w:p>
+    <w:p>
+      <w:pPr>
+        <w:jc w:val="both"/>
+        <w:rPr>
+          <w:rFonts w:hint="eastAsia"/>
+          <w:b w:val="0"/>
+          <w:bCs w:val="0"/>
+          <w:lang w:val="en-US" w:eastAsia="zh-CN"/>
+        </w:rPr>
+      </w:pPr>
+    </w:p>
+    <w:p>
+      <w:pPr>
+        <w:jc w:val="both"/>
+        <w:rPr>
+          <w:rFonts w:hint="eastAsia"/>
+          <w:b w:val="0"/>
+          <w:bCs w:val="0"/>
+          <w:lang w:val="en-US" w:eastAsia="zh-CN"/>
+        </w:rPr>
+      </w:pPr>
+    </w:p>
+    <w:p>
+      <w:pPr>
+        <w:jc w:val="both"/>
+        <w:rPr>
+          <w:rFonts w:hint="eastAsia"/>
+          <w:b w:val="0"/>
+          <w:bCs w:val="0"/>
+          <w:lang w:val="en-US" w:eastAsia="zh-CN"/>
+        </w:rPr>
+      </w:pPr>
+    </w:p>
+    <w:p>
+      <w:pPr>
+        <w:jc w:val="both"/>
+        <w:rPr>
+          <w:rFonts w:hint="eastAsia"/>
           <w:b w:val="0"/>
           <w:bCs w:val="0"/>
           <w:lang w:val="en-US" w:eastAsia="zh-CN"/>
